--- a/Отчет/ААА 5 - Приложение А - Листинг кода.docx
+++ b/Отчет/ААА 5 - Приложение А - Листинг кода.docx
@@ -111,8 +111,6 @@
         </w:rPr>
         <w:t>AdminController.php</w:t>
       </w:r>
-      <w:bookmarkStart w:id="0" w:name="_GoBack"/>
-      <w:bookmarkEnd w:id="0"/>
     </w:p>
     <w:p>
       <w:pPr>
@@ -13009,6 +13007,8 @@
         <w:br/>
         <w:t xml:space="preserve">            &lt;li&gt;&lt;a href="/admin/details"&gt;Админ панель&lt;/a&gt;&lt;/li&gt;</w:t>
       </w:r>
+      <w:bookmarkStart w:id="0" w:name="_GoBack"/>
+      <w:bookmarkEnd w:id="0"/>
       <w:r>
         <w:rPr>
           <w:rFonts w:ascii="Consolas" w:hAnsi="Consolas" w:cs="Consolas"/>
@@ -13120,7 +13120,7 @@
       <w:headerReference w:type="first" r:id="rId10"/>
       <w:pgSz w:w="11906" w:h="16838" w:code="9"/>
       <w:pgMar w:top="1418" w:right="851" w:bottom="1247" w:left="1701" w:header="567" w:footer="425" w:gutter="0"/>
-      <w:pgNumType w:start="78"/>
+      <w:pgNumType w:start="42"/>
       <w:cols w:space="708"/>
       <w:docGrid w:linePitch="381"/>
     </w:sectPr>
@@ -13251,7 +13251,7 @@
             <w:noProof/>
             <w:szCs w:val="28"/>
           </w:rPr>
-          <w:t>96</w:t>
+          <w:t>58</w:t>
         </w:r>
         <w:r>
           <w:rPr>
@@ -13542,14 +13542,14 @@
         <v:path o:extrusionok="f" gradientshapeok="t" o:connecttype="rect"/>
         <o:lock v:ext="edit" aspectratio="t"/>
       </v:shapetype>
-      <v:shape id="_x0000_i1066" type="#_x0000_t75" style="width:24pt;height:24pt;visibility:visible;mso-wrap-style:square" o:bullet="t">
+      <v:shape id="_x0000_i1028" type="#_x0000_t75" style="width:24pt;height:24pt;visibility:visible;mso-wrap-style:square" o:bullet="t">
         <v:imagedata r:id="rId1" o:title="accept"/>
       </v:shape>
     </w:pict>
   </w:numPicBullet>
   <w:numPicBullet w:numPicBulletId="1">
     <w:pict>
-      <v:shape id="_x0000_i1067" type="#_x0000_t75" style="width:24pt;height:24pt;visibility:visible;mso-wrap-style:square" o:bullet="t">
+      <v:shape id="_x0000_i1029" type="#_x0000_t75" style="width:24pt;height:24pt;visibility:visible;mso-wrap-style:square" o:bullet="t">
         <v:imagedata r:id="rId2" o:title="cancel"/>
       </v:shape>
     </w:pict>
@@ -18417,7 +18417,6 @@
       <w:lang w:eastAsia="ru-RU"/>
     </w:rPr>
     <w:tblPr>
-      <w:tblInd w:w="0" w:type="dxa"/>
       <w:tblBorders>
         <w:top w:val="single" w:sz="4" w:space="0" w:color="auto"/>
         <w:left w:val="single" w:sz="4" w:space="0" w:color="auto"/>
@@ -18426,12 +18425,6 @@
         <w:insideH w:val="single" w:sz="4" w:space="0" w:color="auto"/>
         <w:insideV w:val="single" w:sz="4" w:space="0" w:color="auto"/>
       </w:tblBorders>
-      <w:tblCellMar>
-        <w:top w:w="0" w:type="dxa"/>
-        <w:left w:w="108" w:type="dxa"/>
-        <w:bottom w:w="0" w:type="dxa"/>
-        <w:right w:w="108" w:type="dxa"/>
-      </w:tblCellMar>
     </w:tblPr>
   </w:style>
   <w:style w:type="character" w:customStyle="1" w:styleId="application">
@@ -18926,7 +18919,7 @@
 </file>
 
 <file path=customXml/itemProps1.xml><?xml version="1.0" encoding="utf-8"?>
-<ds:datastoreItem xmlns:ds="http://schemas.openxmlformats.org/officeDocument/2006/customXml" ds:itemID="{6F7CF282-E16B-4918-AF84-844A71019020}">
+<ds:datastoreItem xmlns:ds="http://schemas.openxmlformats.org/officeDocument/2006/customXml" ds:itemID="{D8855AB1-8A00-4878-9B35-22B0610BDBEE}">
   <ds:schemaRefs>
     <ds:schemaRef ds:uri="http://schemas.openxmlformats.org/officeDocument/2006/bibliography"/>
   </ds:schemaRefs>
